--- a/Руководство программиста.docx
+++ b/Руководство программиста.docx
@@ -739,6 +739,7 @@
           <w:docPartUnique/>
         </w:docPartObj>
       </w:sdtPr>
+      <w:sdtEndPr/>
       <w:sdtContent>
         <w:p>
           <w:pPr>
@@ -832,7 +833,7 @@
                 <w:rFonts w:eastAsiaTheme="majorEastAsia"/>
                 <w:webHidden/>
               </w:rPr>
-              <w:t>2</w:t>
+              <w:t>1</w:t>
             </w:r>
             <w:r>
               <w:rPr>
@@ -922,7 +923,7 @@
                 <w:rFonts w:eastAsiaTheme="majorEastAsia"/>
                 <w:webHidden/>
               </w:rPr>
-              <w:t>2</w:t>
+              <w:t>1</w:t>
             </w:r>
             <w:r>
               <w:rPr>
@@ -1012,7 +1013,7 @@
                 <w:rFonts w:eastAsiaTheme="majorEastAsia"/>
                 <w:webHidden/>
               </w:rPr>
-              <w:t>3</w:t>
+              <w:t>1</w:t>
             </w:r>
             <w:r>
               <w:rPr>
@@ -1102,7 +1103,7 @@
                 <w:rFonts w:eastAsiaTheme="majorEastAsia"/>
                 <w:webHidden/>
               </w:rPr>
-              <w:t>3</w:t>
+              <w:t>1</w:t>
             </w:r>
             <w:r>
               <w:rPr>
@@ -1192,7 +1193,7 @@
                 <w:rFonts w:eastAsiaTheme="majorEastAsia"/>
                 <w:webHidden/>
               </w:rPr>
-              <w:t>3</w:t>
+              <w:t>1</w:t>
             </w:r>
             <w:r>
               <w:rPr>
@@ -1282,7 +1283,7 @@
                 <w:rFonts w:eastAsiaTheme="majorEastAsia"/>
                 <w:webHidden/>
               </w:rPr>
-              <w:t>4</w:t>
+              <w:t>2</w:t>
             </w:r>
             <w:r>
               <w:rPr>
@@ -1372,7 +1373,7 @@
                 <w:rFonts w:eastAsiaTheme="majorEastAsia"/>
                 <w:webHidden/>
               </w:rPr>
-              <w:t>5</w:t>
+              <w:t>3</w:t>
             </w:r>
             <w:r>
               <w:rPr>
@@ -1462,7 +1463,7 @@
                 <w:rFonts w:eastAsiaTheme="majorEastAsia"/>
                 <w:webHidden/>
               </w:rPr>
-              <w:t>5</w:t>
+              <w:t>3</w:t>
             </w:r>
             <w:r>
               <w:rPr>
@@ -1552,7 +1553,7 @@
                 <w:rFonts w:eastAsiaTheme="majorEastAsia"/>
                 <w:webHidden/>
               </w:rPr>
-              <w:t>5</w:t>
+              <w:t>3</w:t>
             </w:r>
             <w:r>
               <w:rPr>
@@ -1642,7 +1643,7 @@
                 <w:rFonts w:eastAsiaTheme="majorEastAsia"/>
                 <w:webHidden/>
               </w:rPr>
-              <w:t>6</w:t>
+              <w:t>3</w:t>
             </w:r>
             <w:r>
               <w:rPr>
@@ -1732,7 +1733,7 @@
                 <w:rFonts w:eastAsiaTheme="majorEastAsia"/>
                 <w:webHidden/>
               </w:rPr>
-              <w:t>7</w:t>
+              <w:t>5</w:t>
             </w:r>
             <w:r>
               <w:rPr>
@@ -1822,7 +1823,7 @@
                 <w:rFonts w:eastAsiaTheme="majorEastAsia"/>
                 <w:webHidden/>
               </w:rPr>
-              <w:t>7</w:t>
+              <w:t>5</w:t>
             </w:r>
             <w:r>
               <w:rPr>
@@ -1912,7 +1913,7 @@
                 <w:rFonts w:eastAsiaTheme="majorEastAsia"/>
                 <w:webHidden/>
               </w:rPr>
-              <w:t>7</w:t>
+              <w:t>5</w:t>
             </w:r>
             <w:r>
               <w:rPr>
@@ -2002,7 +2003,7 @@
                 <w:rFonts w:eastAsiaTheme="majorEastAsia"/>
                 <w:webHidden/>
               </w:rPr>
-              <w:t>8</w:t>
+              <w:t>5</w:t>
             </w:r>
             <w:r>
               <w:rPr>
@@ -2092,7 +2093,7 @@
                 <w:rFonts w:eastAsiaTheme="majorEastAsia"/>
                 <w:webHidden/>
               </w:rPr>
-              <w:t>8</w:t>
+              <w:t>6</w:t>
             </w:r>
             <w:r>
               <w:rPr>
@@ -2182,7 +2183,7 @@
                 <w:rFonts w:eastAsiaTheme="majorEastAsia"/>
                 <w:webHidden/>
               </w:rPr>
-              <w:t>8</w:t>
+              <w:t>6</w:t>
             </w:r>
             <w:r>
               <w:rPr>
@@ -2272,7 +2273,7 @@
                 <w:rFonts w:eastAsiaTheme="majorEastAsia"/>
                 <w:webHidden/>
               </w:rPr>
-              <w:t>9</w:t>
+              <w:t>7</w:t>
             </w:r>
             <w:r>
               <w:rPr>
@@ -2362,7 +2363,7 @@
                 <w:rFonts w:eastAsiaTheme="majorEastAsia"/>
                 <w:webHidden/>
               </w:rPr>
-              <w:t>9</w:t>
+              <w:t>7</w:t>
             </w:r>
             <w:r>
               <w:rPr>
@@ -2452,7 +2453,7 @@
                 <w:rFonts w:eastAsiaTheme="majorEastAsia"/>
                 <w:webHidden/>
               </w:rPr>
-              <w:t>9</w:t>
+              <w:t>7</w:t>
             </w:r>
             <w:r>
               <w:rPr>
@@ -2542,7 +2543,7 @@
                 <w:rFonts w:eastAsiaTheme="majorEastAsia"/>
                 <w:webHidden/>
               </w:rPr>
-              <w:t>9</w:t>
+              <w:t>7</w:t>
             </w:r>
             <w:r>
               <w:rPr>
@@ -2859,11 +2860,31 @@
           <w:lang w:eastAsia="en-US" w:bidi="en-US"/>
         </w:rPr>
       </w:pPr>
+      <w:proofErr w:type="spellStart"/>
       <w:r>
         <w:rPr>
           <w:lang w:eastAsia="en-US" w:bidi="en-US"/>
         </w:rPr>
-        <w:t>модерация контента (книг, отзывов).</w:t>
+        <w:t>модерация</w:t>
+      </w:r>
+      <w:proofErr w:type="spellEnd"/>
+      <w:r>
+        <w:rPr>
+          <w:lang w:eastAsia="en-US" w:bidi="en-US"/>
+        </w:rPr>
+        <w:t xml:space="preserve"> </w:t>
+      </w:r>
+      <w:r>
+        <w:rPr>
+          <w:lang w:eastAsia="en-US" w:bidi="en-US"/>
+        </w:rPr>
+        <w:t xml:space="preserve">контента (пользователей, </w:t>
+      </w:r>
+      <w:r>
+        <w:rPr>
+          <w:lang w:eastAsia="en-US" w:bidi="en-US"/>
+        </w:rPr>
+        <w:t>отзывов).</w:t>
       </w:r>
     </w:p>
     <w:p>
@@ -2908,7 +2929,13 @@
     </w:p>
     <w:p>
       <w:r>
-        <w:t>Для работы системы требуется мобильное устройство под управлением ОС Android или iOS, обеспечивающее стабильную работу контейнеризированного приложения.</w:t>
+        <w:t xml:space="preserve">Для работы системы </w:t>
+      </w:r>
+      <w:r>
+        <w:t>персональный компьютер, обеспечивающий следующие требования системы</w:t>
+      </w:r>
+      <w:r>
+        <w:t>.</w:t>
       </w:r>
       <w:bookmarkStart w:id="5" w:name="_Toc212555130"/>
     </w:p>
@@ -2938,7 +2965,49 @@
         <w:rPr>
           <w:lang w:eastAsia="en-US" w:bidi="en-US"/>
         </w:rPr>
-        <w:t>операционная система: Windows 8 / macOS 10.12 / Linux (современные дистрибутивы);</w:t>
+        <w:t xml:space="preserve">операционная система: </w:t>
+      </w:r>
+      <w:proofErr w:type="spellStart"/>
+      <w:r>
+        <w:rPr>
+          <w:lang w:eastAsia="en-US" w:bidi="en-US"/>
+        </w:rPr>
+        <w:t>Windows</w:t>
+      </w:r>
+      <w:proofErr w:type="spellEnd"/>
+      <w:r>
+        <w:rPr>
+          <w:lang w:eastAsia="en-US" w:bidi="en-US"/>
+        </w:rPr>
+        <w:t xml:space="preserve"> 8 / </w:t>
+      </w:r>
+      <w:proofErr w:type="spellStart"/>
+      <w:r>
+        <w:rPr>
+          <w:lang w:eastAsia="en-US" w:bidi="en-US"/>
+        </w:rPr>
+        <w:t>macOS</w:t>
+      </w:r>
+      <w:proofErr w:type="spellEnd"/>
+      <w:r>
+        <w:rPr>
+          <w:lang w:eastAsia="en-US" w:bidi="en-US"/>
+        </w:rPr>
+        <w:t xml:space="preserve"> 10.12 / </w:t>
+      </w:r>
+      <w:proofErr w:type="spellStart"/>
+      <w:r>
+        <w:rPr>
+          <w:lang w:eastAsia="en-US" w:bidi="en-US"/>
+        </w:rPr>
+        <w:t>Linux</w:t>
+      </w:r>
+      <w:proofErr w:type="spellEnd"/>
+      <w:r>
+        <w:rPr>
+          <w:lang w:eastAsia="en-US" w:bidi="en-US"/>
+        </w:rPr>
+        <w:t xml:space="preserve"> (современные дистрибутивы);</w:t>
       </w:r>
     </w:p>
     <w:p>
@@ -3095,7 +3164,15 @@
         </w:rPr>
       </w:pPr>
       <w:r>
-        <w:t>среда разработки: VS Code;</w:t>
+        <w:t xml:space="preserve">среда разработки: VS </w:t>
+      </w:r>
+      <w:proofErr w:type="spellStart"/>
+      <w:r>
+        <w:t>Code</w:t>
+      </w:r>
+      <w:proofErr w:type="spellEnd"/>
+      <w:r>
+        <w:t>;</w:t>
       </w:r>
     </w:p>
     <w:p>
@@ -3116,7 +3193,13 @@
         <w:rPr>
           <w:lang w:val="en-US"/>
         </w:rPr>
-        <w:t>PostgreSQL</w:t>
+        <w:t>MySQ</w:t>
+      </w:r>
+      <w:r>
+        <w:rPr>
+          <w:lang w:val="en-US"/>
+        </w:rPr>
+        <w:t>L</w:t>
       </w:r>
       <w:r>
         <w:t>;</w:t>
@@ -3134,7 +3217,15 @@
         </w:rPr>
       </w:pPr>
       <w:r>
-        <w:t>система контроля версий: Git.</w:t>
+        <w:t xml:space="preserve">система контроля версий: </w:t>
+      </w:r>
+      <w:proofErr w:type="spellStart"/>
+      <w:r>
+        <w:t>Git</w:t>
+      </w:r>
+      <w:proofErr w:type="spellEnd"/>
+      <w:r>
+        <w:t>.</w:t>
       </w:r>
     </w:p>
     <w:p>
@@ -3157,7 +3248,15 @@
     </w:p>
     <w:p>
       <w:r>
-        <w:t>Информационное обеспечение системы реализуется на основе реляционной базы данных MySQL.</w:t>
+        <w:t xml:space="preserve">Информационное обеспечение системы реализуется на основе реляционной базы данных </w:t>
+      </w:r>
+      <w:proofErr w:type="spellStart"/>
+      <w:r>
+        <w:t>MySQL</w:t>
+      </w:r>
+      <w:proofErr w:type="spellEnd"/>
+      <w:r>
+        <w:t>.</w:t>
       </w:r>
     </w:p>
     <w:p>
@@ -3232,7 +3331,15 @@
     </w:p>
     <w:p>
       <w:r>
-        <w:t>Каждая таблица имеет первичный ключ (id) и внешние связи для обеспечения целостности</w:t>
+        <w:t>Каждая таблица имеет первичный ключ (</w:t>
+      </w:r>
+      <w:proofErr w:type="spellStart"/>
+      <w:r>
+        <w:t>id</w:t>
+      </w:r>
+      <w:proofErr w:type="spellEnd"/>
+      <w:r>
+        <w:t>) и внешние связи для обеспечения целостности</w:t>
       </w:r>
     </w:p>
     <w:p/>
@@ -3287,7 +3394,31 @@
     </w:p>
     <w:p>
       <w:r>
-        <w:t>Система функционирует на основе Django (backend) и HTML/CSS/JavaScript (frontend), взаимодействует с базой данных MySQL и предоставляет интуитивный пользовательский интерфейс для организации обмена книгами.</w:t>
+        <w:t>Система функционирует на основе Django (</w:t>
+      </w:r>
+      <w:proofErr w:type="spellStart"/>
+      <w:r>
+        <w:t>backend</w:t>
+      </w:r>
+      <w:proofErr w:type="spellEnd"/>
+      <w:r>
+        <w:t>) и HTML/CSS/JavaScript (</w:t>
+      </w:r>
+      <w:proofErr w:type="spellStart"/>
+      <w:r>
+        <w:t>frontend</w:t>
+      </w:r>
+      <w:proofErr w:type="spellEnd"/>
+      <w:r>
+        <w:t xml:space="preserve">), взаимодействует с базой данных </w:t>
+      </w:r>
+      <w:proofErr w:type="spellStart"/>
+      <w:r>
+        <w:t>MySQL</w:t>
+      </w:r>
+      <w:proofErr w:type="spellEnd"/>
+      <w:r>
+        <w:t xml:space="preserve"> и предоставляет интуитивный пользовательский интерфейс для организации обмена книгами.</w:t>
       </w:r>
     </w:p>
     <w:p>
@@ -3460,6 +3591,12 @@
           <w:numId w:val="4"/>
         </w:numPr>
       </w:pPr>
+      <w:r>
+        <w:t>удаление</w:t>
+      </w:r>
+      <w:r>
+        <w:t xml:space="preserve"> отзывов;</w:t>
+      </w:r>
     </w:p>
     <w:p>
       <w:pPr>
@@ -3470,7 +3607,7 @@
         </w:numPr>
       </w:pPr>
       <w:r>
-        <w:t>удаление книг и отзывов;</w:t>
+        <w:t>блокировка пользователей;</w:t>
       </w:r>
     </w:p>
     <w:p>
@@ -3481,20 +3618,16 @@
           <w:numId w:val="4"/>
         </w:numPr>
       </w:pPr>
-      <w:r>
-        <w:t>блокировка пользователей;</w:t>
-      </w:r>
-    </w:p>
-    <w:p>
-      <w:pPr>
-        <w:pStyle w:val="a5"/>
-        <w:numPr>
-          <w:ilvl w:val="0"/>
-          <w:numId w:val="4"/>
-        </w:numPr>
-      </w:pPr>
-      <w:r>
-        <w:t>просмотр статистики и жалоб.</w:t>
+      <w:proofErr w:type="gramStart"/>
+      <w:r>
+        <w:t xml:space="preserve">просмотр </w:t>
+      </w:r>
+      <w:r>
+        <w:t xml:space="preserve"> жалоб</w:t>
+      </w:r>
+      <w:proofErr w:type="gramEnd"/>
+      <w:r>
+        <w:t>.</w:t>
       </w:r>
     </w:p>
     <w:p>
@@ -3522,19 +3655,19 @@
     </w:p>
     <w:p>
       <w:r>
+        <w:t>Показатели производительности:</w:t>
+      </w:r>
+    </w:p>
+    <w:p>
+      <w:pPr>
+        <w:pStyle w:val="a5"/>
+        <w:numPr>
+          <w:ilvl w:val="0"/>
+          <w:numId w:val="5"/>
+        </w:numPr>
+      </w:pPr>
+      <w:r>
         <w:lastRenderedPageBreak/>
-        <w:t>Показатели производительности:</w:t>
-      </w:r>
-    </w:p>
-    <w:p>
-      <w:pPr>
-        <w:pStyle w:val="a5"/>
-        <w:numPr>
-          <w:ilvl w:val="0"/>
-          <w:numId w:val="5"/>
-        </w:numPr>
-      </w:pPr>
-      <w:r>
         <w:t>время отклика интерфейса при навигации — не более 1 секунды;</w:t>
       </w:r>
     </w:p>
@@ -3599,121 +3732,140 @@
           <w:b/>
           <w:bCs/>
         </w:rPr>
-        <w:t>Средства контроля и самовосстанавливаемости</w:t>
-      </w:r>
-      <w:bookmarkEnd w:id="11"/>
-    </w:p>
-    <w:p>
-      <w:r>
-        <w:t>Система реализует подход к контролю целостности данных и устойчивости к ошибкам.</w:t>
-      </w:r>
-    </w:p>
-    <w:p>
-      <w:r>
-        <w:t>Контроль целостности данных обеспечивается за счёт:</w:t>
-      </w:r>
-    </w:p>
-    <w:p>
-      <w:pPr>
-        <w:pStyle w:val="a5"/>
-        <w:numPr>
-          <w:ilvl w:val="0"/>
-          <w:numId w:val="5"/>
-        </w:numPr>
-      </w:pPr>
-      <w:r>
-        <w:t>валидации вводимой информации на стороне клиента и сервера;</w:t>
-      </w:r>
-    </w:p>
-    <w:p>
-      <w:pPr>
-        <w:pStyle w:val="a5"/>
-        <w:numPr>
-          <w:ilvl w:val="0"/>
-          <w:numId w:val="5"/>
-        </w:numPr>
-      </w:pPr>
-      <w:r>
-        <w:t>обеспечения ссылочной целостности в базе данных с помощью внешних ключей;</w:t>
-      </w:r>
-    </w:p>
-    <w:p>
-      <w:pPr>
-        <w:pStyle w:val="a5"/>
-        <w:numPr>
-          <w:ilvl w:val="0"/>
-          <w:numId w:val="5"/>
-        </w:numPr>
-      </w:pPr>
-      <w:r>
-        <w:t>транзакционной обработки операций, предотвращающей потерю данных при ошибках записи.</w:t>
-      </w:r>
-    </w:p>
-    <w:p>
-      <w:r>
-        <w:t>Механизмы самовосстановления системы включают:</w:t>
-      </w:r>
-    </w:p>
-    <w:p>
-      <w:pPr>
-        <w:pStyle w:val="a5"/>
-        <w:numPr>
-          <w:ilvl w:val="0"/>
-          <w:numId w:val="5"/>
-        </w:numPr>
-      </w:pPr>
-      <w:r>
-        <w:t>автоматическое резервное копирование базы данных;</w:t>
-      </w:r>
-    </w:p>
-    <w:p>
-      <w:pPr>
-        <w:pStyle w:val="a5"/>
-        <w:numPr>
-          <w:ilvl w:val="0"/>
-          <w:numId w:val="5"/>
-        </w:numPr>
-      </w:pPr>
-      <w:r>
-        <w:t>логирование ошибок и исключений для последующего анализа;</w:t>
-      </w:r>
-    </w:p>
-    <w:p>
-      <w:pPr>
-        <w:pStyle w:val="a5"/>
-        <w:numPr>
-          <w:ilvl w:val="0"/>
-          <w:numId w:val="5"/>
-        </w:numPr>
-      </w:pPr>
-      <w:r>
-        <w:t>восстановление сессии пользователя после сбоя.</w:t>
-      </w:r>
-    </w:p>
-    <w:p>
-      <w:pPr>
-        <w:rPr>
-          <w:szCs w:val="24"/>
-        </w:rPr>
-      </w:pPr>
-      <w:r>
-        <w:t>.</w:t>
-      </w:r>
-    </w:p>
-    <w:p>
-      <w:pPr>
-        <w:pStyle w:val="1"/>
+        <w:t xml:space="preserve">Средства контроля и </w:t>
+      </w:r>
+      <w:proofErr w:type="spellStart"/>
+      <w:r>
         <w:rPr>
           <w:b/>
           <w:bCs/>
         </w:rPr>
-      </w:pPr>
-      <w:bookmarkStart w:id="12" w:name="_Toc212555137"/>
-      <w:r>
+        <w:t>самовосстанавливаемости</w:t>
+      </w:r>
+      <w:bookmarkEnd w:id="11"/>
+      <w:proofErr w:type="spellEnd"/>
+    </w:p>
+    <w:p>
+      <w:r>
+        <w:t>Система реализует подход к контролю целостности данных и устойчивости к ошибкам.</w:t>
+      </w:r>
+    </w:p>
+    <w:p>
+      <w:r>
+        <w:t>Контроль целостности данных обеспечивается за счёт:</w:t>
+      </w:r>
+    </w:p>
+    <w:p>
+      <w:pPr>
+        <w:pStyle w:val="a5"/>
+        <w:numPr>
+          <w:ilvl w:val="0"/>
+          <w:numId w:val="5"/>
+        </w:numPr>
+      </w:pPr>
+      <w:proofErr w:type="spellStart"/>
+      <w:r>
+        <w:t>валидации</w:t>
+      </w:r>
+      <w:proofErr w:type="spellEnd"/>
+      <w:r>
+        <w:t xml:space="preserve"> вводимой информации на стороне клиента и сервера;</w:t>
+      </w:r>
+    </w:p>
+    <w:p>
+      <w:pPr>
+        <w:pStyle w:val="a5"/>
+        <w:numPr>
+          <w:ilvl w:val="0"/>
+          <w:numId w:val="5"/>
+        </w:numPr>
+      </w:pPr>
+      <w:r>
+        <w:t>обеспечения ссылочной целостности в базе данных с помощью внешних ключей;</w:t>
+      </w:r>
+    </w:p>
+    <w:p>
+      <w:pPr>
+        <w:pStyle w:val="a5"/>
+        <w:numPr>
+          <w:ilvl w:val="0"/>
+          <w:numId w:val="5"/>
+        </w:numPr>
+      </w:pPr>
+      <w:r>
+        <w:t>транзакционной обработки операций, предотвращающей потерю данных при ошибках записи.</w:t>
+      </w:r>
+    </w:p>
+    <w:p>
+      <w:r>
+        <w:t>Механизмы самовосстановления системы включают:</w:t>
+      </w:r>
+    </w:p>
+    <w:p>
+      <w:pPr>
+        <w:pStyle w:val="a5"/>
+        <w:numPr>
+          <w:ilvl w:val="0"/>
+          <w:numId w:val="5"/>
+        </w:numPr>
+      </w:pPr>
+      <w:r>
+        <w:t>автоматическое резервное копирование базы данных;</w:t>
+      </w:r>
+    </w:p>
+    <w:p>
+      <w:pPr>
+        <w:pStyle w:val="a5"/>
+        <w:numPr>
+          <w:ilvl w:val="0"/>
+          <w:numId w:val="5"/>
+        </w:numPr>
+      </w:pPr>
+      <w:proofErr w:type="spellStart"/>
+      <w:r>
+        <w:t>логирование</w:t>
+      </w:r>
+      <w:proofErr w:type="spellEnd"/>
+      <w:r>
+        <w:t xml:space="preserve"> ошибок и исключений для последующего анализа;</w:t>
+      </w:r>
+    </w:p>
+    <w:p>
+      <w:pPr>
+        <w:pStyle w:val="a5"/>
+        <w:numPr>
+          <w:ilvl w:val="0"/>
+          <w:numId w:val="5"/>
+        </w:numPr>
+      </w:pPr>
+      <w:r>
+        <w:t>восстановление сессии пользователя после сбоя.</w:t>
+      </w:r>
+    </w:p>
+    <w:p>
+      <w:pPr>
+        <w:rPr>
+          <w:szCs w:val="24"/>
+        </w:rPr>
+      </w:pPr>
+      <w:r>
+        <w:t>.</w:t>
+      </w:r>
+    </w:p>
+    <w:p>
+      <w:pPr>
+        <w:pStyle w:val="1"/>
         <w:rPr>
           <w:b/>
           <w:bCs/>
         </w:rPr>
+      </w:pPr>
+      <w:bookmarkStart w:id="12" w:name="_Toc212555137"/>
+      <w:r>
+        <w:rPr>
+          <w:b/>
+          <w:bCs/>
+        </w:rPr>
         <w:lastRenderedPageBreak/>
         <w:t>Обращение к программе</w:t>
       </w:r>
@@ -3765,7 +3917,15 @@
         </w:numPr>
       </w:pPr>
       <w:r>
-        <w:t>Клонировать репозиторий проекта:</w:t>
+        <w:t xml:space="preserve">Клонировать </w:t>
+      </w:r>
+      <w:proofErr w:type="spellStart"/>
+      <w:r>
+        <w:t>репозиторий</w:t>
+      </w:r>
+      <w:proofErr w:type="spellEnd"/>
+      <w:r>
+        <w:t xml:space="preserve"> проекта:</w:t>
       </w:r>
     </w:p>
     <w:p>
@@ -3776,11 +3936,25 @@
           <w:lang w:val="en-US"/>
         </w:rPr>
       </w:pPr>
+      <w:proofErr w:type="spellStart"/>
       <w:r>
         <w:rPr>
           <w:lang w:val="en-US"/>
         </w:rPr>
-        <w:t>git clone https://github.com/username/vyatkniga</w:t>
+        <w:t>git</w:t>
+      </w:r>
+      <w:proofErr w:type="spellEnd"/>
+      <w:r>
+        <w:rPr>
+          <w:lang w:val="en-US"/>
+        </w:rPr>
+        <w:t xml:space="preserve"> c</w:t>
+      </w:r>
+      <w:r>
+        <w:rPr>
+          <w:lang w:val="en-US"/>
+        </w:rPr>
+        <w:t>lone https://github.com/maksincheks/BookCrossing</w:t>
       </w:r>
     </w:p>
     <w:p>
@@ -3804,8 +3978,10 @@
         <w:rPr>
           <w:lang w:val="en-US"/>
         </w:rPr>
-        <w:t>cd vyatkniga</w:t>
-      </w:r>
+        <w:t>Cd BookCrossing</w:t>
+      </w:r>
+      <w:bookmarkStart w:id="15" w:name="_GoBack"/>
+      <w:bookmarkEnd w:id="15"/>
     </w:p>
     <w:p>
       <w:pPr>
@@ -3869,9 +4045,19 @@
         <w:pStyle w:val="a5"/>
         <w:ind w:left="1211"/>
       </w:pPr>
-      <w:r>
-        <w:t>python manage.py migrate</w:t>
-      </w:r>
+      <w:proofErr w:type="spellStart"/>
+      <w:r>
+        <w:t>python</w:t>
+      </w:r>
+      <w:proofErr w:type="spellEnd"/>
+      <w:r>
+        <w:t xml:space="preserve"> manage.py </w:t>
+      </w:r>
+      <w:proofErr w:type="spellStart"/>
+      <w:r>
+        <w:t>migrate</w:t>
+      </w:r>
+      <w:proofErr w:type="spellEnd"/>
     </w:p>
     <w:p>
       <w:pPr>
@@ -3890,9 +4076,19 @@
         <w:pStyle w:val="a5"/>
         <w:ind w:left="1211"/>
       </w:pPr>
-      <w:r>
-        <w:t>python manage.py runserver</w:t>
-      </w:r>
+      <w:proofErr w:type="spellStart"/>
+      <w:r>
+        <w:t>python</w:t>
+      </w:r>
+      <w:proofErr w:type="spellEnd"/>
+      <w:r>
+        <w:t xml:space="preserve"> manage.py </w:t>
+      </w:r>
+      <w:proofErr w:type="spellStart"/>
+      <w:r>
+        <w:t>runserver</w:t>
+      </w:r>
+      <w:proofErr w:type="spellEnd"/>
     </w:p>
     <w:p>
       <w:pPr>
@@ -3938,7 +4134,7 @@
       <w:bookmarkEnd w:id="14"/>
     </w:p>
     <w:p>
-      <w:bookmarkStart w:id="15" w:name="_Toc212555140"/>
+      <w:bookmarkStart w:id="16" w:name="_Toc212555140"/>
       <w:r>
         <w:t>Управление системой выполняется через интерактивный пользовательский интерфейс, построенный на основе HTML/CSS/JavaScript.</w:t>
       </w:r>
@@ -4003,7 +4199,15 @@
     </w:p>
     <w:p>
       <w:r>
-        <w:t>Все операции сопровождаются валидацией данных в реальном времени.</w:t>
+        <w:t xml:space="preserve">Все операции сопровождаются </w:t>
+      </w:r>
+      <w:proofErr w:type="spellStart"/>
+      <w:r>
+        <w:t>валидацией</w:t>
+      </w:r>
+      <w:proofErr w:type="spellEnd"/>
+      <w:r>
+        <w:t xml:space="preserve"> данных в реальном времени.</w:t>
       </w:r>
     </w:p>
     <w:p>
@@ -4022,13 +4226,13 @@
         <w:lastRenderedPageBreak/>
         <w:t>Входные и выходные данные</w:t>
       </w:r>
-      <w:bookmarkEnd w:id="15"/>
+      <w:bookmarkEnd w:id="16"/>
     </w:p>
     <w:p>
       <w:r>
         <w:t>В данном разделе описана организация используемой входной и выходной информации платформы «ВятКнига».</w:t>
       </w:r>
-      <w:bookmarkStart w:id="16" w:name="_Toc212555141"/>
+      <w:bookmarkStart w:id="17" w:name="_Toc212555141"/>
     </w:p>
     <w:p>
       <w:pPr>
@@ -4045,10 +4249,10 @@
         </w:rPr>
         <w:t>Организация входной информации</w:t>
       </w:r>
-      <w:bookmarkEnd w:id="16"/>
-    </w:p>
-    <w:p>
-      <w:bookmarkStart w:id="17" w:name="_Toc212555142"/>
+      <w:bookmarkEnd w:id="17"/>
+    </w:p>
+    <w:p>
+      <w:bookmarkStart w:id="18" w:name="_Toc212555142"/>
       <w:r>
         <w:t>Входная информация поступает в систему от пользователей через пользовательский интерфейс.</w:t>
       </w:r>
@@ -4067,7 +4271,15 @@
         </w:numPr>
       </w:pPr>
       <w:r>
-        <w:t>данные регистрации — логин, пароль, email;</w:t>
+        <w:t xml:space="preserve">данные регистрации — логин, пароль, </w:t>
+      </w:r>
+      <w:proofErr w:type="spellStart"/>
+      <w:r>
+        <w:t>email</w:t>
+      </w:r>
+      <w:proofErr w:type="spellEnd"/>
+      <w:r>
+        <w:t>;</w:t>
       </w:r>
     </w:p>
     <w:p>
@@ -4131,8 +4343,13 @@
           <w:numId w:val="7"/>
         </w:numPr>
       </w:pPr>
-      <w:r>
-        <w:t>валидация форм на клиенте;</w:t>
+      <w:proofErr w:type="spellStart"/>
+      <w:r>
+        <w:t>валидация</w:t>
+      </w:r>
+      <w:proofErr w:type="spellEnd"/>
+      <w:r>
+        <w:t xml:space="preserve"> форм на клиенте;</w:t>
       </w:r>
     </w:p>
     <w:p>
@@ -4162,7 +4379,7 @@
         </w:rPr>
         <w:t>Организация выходной информации</w:t>
       </w:r>
-      <w:bookmarkEnd w:id="17"/>
+      <w:bookmarkEnd w:id="18"/>
     </w:p>
     <w:p>
       <w:r>
@@ -4308,7 +4525,7 @@
           <w:bCs/>
         </w:rPr>
       </w:pPr>
-      <w:bookmarkStart w:id="18" w:name="_Toc212555143"/>
+      <w:bookmarkStart w:id="19" w:name="_Toc212555143"/>
       <w:r>
         <w:rPr>
           <w:b/>
@@ -4317,13 +4534,13 @@
         <w:lastRenderedPageBreak/>
         <w:t>Сообщения</w:t>
       </w:r>
-      <w:bookmarkEnd w:id="18"/>
+      <w:bookmarkEnd w:id="19"/>
     </w:p>
     <w:p>
       <w:r>
         <w:t>В данном разделе описаны системные и пользовательские сообщения, выдаваемые в ходе работы платформы «ВятКнига», а также рекомендации по действиям при их получении.</w:t>
       </w:r>
-      <w:bookmarkStart w:id="19" w:name="_Toc212555144"/>
+      <w:bookmarkStart w:id="20" w:name="_Toc212555144"/>
     </w:p>
     <w:p>
       <w:pPr>
@@ -4340,13 +4557,13 @@
         </w:rPr>
         <w:t>Системные сообщения</w:t>
       </w:r>
-      <w:bookmarkEnd w:id="19"/>
+      <w:bookmarkEnd w:id="20"/>
     </w:p>
     <w:p>
       <w:r>
         <w:t xml:space="preserve">Система </w:t>
       </w:r>
-      <w:bookmarkStart w:id="20" w:name="_Toc212555145"/>
+      <w:bookmarkStart w:id="21" w:name="_Toc212555145"/>
       <w:r>
         <w:t>информирует пользователя о результатах выполнения операций посредством всплывающих уведомлений и визуальных индикаторов.</w:t>
       </w:r>
@@ -4423,10 +4640,10 @@
         </w:rPr>
         <w:t>Сообщения об ошибках</w:t>
       </w:r>
-      <w:bookmarkEnd w:id="20"/>
-    </w:p>
-    <w:p>
-      <w:bookmarkStart w:id="21" w:name="_Toc212555146"/>
+      <w:bookmarkEnd w:id="21"/>
+    </w:p>
+    <w:p>
+      <w:bookmarkStart w:id="22" w:name="_Toc212555146"/>
       <w:r>
         <w:t>Система классифицирует ошибки по категориям и отображает информативные уведомления с пояснениями.</w:t>
       </w:r>
@@ -4702,7 +4919,15 @@
               <w:pStyle w:val="p1"/>
             </w:pPr>
             <w:r>
-              <w:t>«Не удалось отправить запроос. Попробуйте снова»</w:t>
+              <w:t xml:space="preserve">«Не удалось отправить </w:t>
+            </w:r>
+            <w:proofErr w:type="spellStart"/>
+            <w:r>
+              <w:t>запроос</w:t>
+            </w:r>
+            <w:proofErr w:type="spellEnd"/>
+            <w:r>
+              <w:t>. Попробуйте снова»</w:t>
             </w:r>
           </w:p>
         </w:tc>
@@ -4810,7 +5035,7 @@
         </w:rPr>
         <w:t>Действия по сообщениям</w:t>
       </w:r>
-      <w:bookmarkEnd w:id="21"/>
+      <w:bookmarkEnd w:id="22"/>
     </w:p>
     <w:p>
       <w:r>
@@ -4827,7 +5052,15 @@
         <w:ind w:left="709" w:firstLine="567"/>
       </w:pPr>
       <w:r>
-        <w:t>при ошибке регистрации — проверить уникальность email или использовать другой;</w:t>
+        <w:t xml:space="preserve">при ошибке регистрации — проверить уникальность </w:t>
+      </w:r>
+      <w:proofErr w:type="spellStart"/>
+      <w:r>
+        <w:t>email</w:t>
+      </w:r>
+      <w:proofErr w:type="spellEnd"/>
+      <w:r>
+        <w:t xml:space="preserve"> или использовать другой;</w:t>
       </w:r>
     </w:p>
     <w:p>
@@ -4890,10 +5123,7 @@
         </w:rPr>
       </w:pPr>
     </w:p>
-    <w:p>
-      <w:bookmarkStart w:id="22" w:name="_GoBack"/>
-      <w:bookmarkEnd w:id="22"/>
-    </w:p>
+    <w:p/>
     <w:sectPr>
       <w:pgSz w:w="11906" w:h="16838"/>
       <w:pgMar w:top="1134" w:right="850" w:bottom="1134" w:left="1701" w:header="708" w:footer="708" w:gutter="0"/>
@@ -5883,51 +6113,15 @@
   </w:num>
   <w:num w:numId="2">
     <w:abstractNumId w:val="4"/>
-    <w:lvlOverride w:ilvl="0"/>
-    <w:lvlOverride w:ilvl="1"/>
-    <w:lvlOverride w:ilvl="2"/>
-    <w:lvlOverride w:ilvl="3"/>
-    <w:lvlOverride w:ilvl="4"/>
-    <w:lvlOverride w:ilvl="5"/>
-    <w:lvlOverride w:ilvl="6"/>
-    <w:lvlOverride w:ilvl="7"/>
-    <w:lvlOverride w:ilvl="8"/>
   </w:num>
   <w:num w:numId="3">
     <w:abstractNumId w:val="0"/>
-    <w:lvlOverride w:ilvl="0"/>
-    <w:lvlOverride w:ilvl="1"/>
-    <w:lvlOverride w:ilvl="2"/>
-    <w:lvlOverride w:ilvl="3"/>
-    <w:lvlOverride w:ilvl="4"/>
-    <w:lvlOverride w:ilvl="5"/>
-    <w:lvlOverride w:ilvl="6"/>
-    <w:lvlOverride w:ilvl="7"/>
-    <w:lvlOverride w:ilvl="8"/>
   </w:num>
   <w:num w:numId="4">
     <w:abstractNumId w:val="8"/>
-    <w:lvlOverride w:ilvl="0"/>
-    <w:lvlOverride w:ilvl="1"/>
-    <w:lvlOverride w:ilvl="2"/>
-    <w:lvlOverride w:ilvl="3"/>
-    <w:lvlOverride w:ilvl="4"/>
-    <w:lvlOverride w:ilvl="5"/>
-    <w:lvlOverride w:ilvl="6"/>
-    <w:lvlOverride w:ilvl="7"/>
-    <w:lvlOverride w:ilvl="8"/>
   </w:num>
   <w:num w:numId="5">
     <w:abstractNumId w:val="5"/>
-    <w:lvlOverride w:ilvl="0"/>
-    <w:lvlOverride w:ilvl="1"/>
-    <w:lvlOverride w:ilvl="2"/>
-    <w:lvlOverride w:ilvl="3"/>
-    <w:lvlOverride w:ilvl="4"/>
-    <w:lvlOverride w:ilvl="5"/>
-    <w:lvlOverride w:ilvl="6"/>
-    <w:lvlOverride w:ilvl="7"/>
-    <w:lvlOverride w:ilvl="8"/>
   </w:num>
   <w:num w:numId="6">
     <w:abstractNumId w:val="2"/>
@@ -5961,15 +6155,6 @@
   </w:num>
   <w:num w:numId="7">
     <w:abstractNumId w:val="3"/>
-    <w:lvlOverride w:ilvl="0"/>
-    <w:lvlOverride w:ilvl="1"/>
-    <w:lvlOverride w:ilvl="2"/>
-    <w:lvlOverride w:ilvl="3"/>
-    <w:lvlOverride w:ilvl="4"/>
-    <w:lvlOverride w:ilvl="5"/>
-    <w:lvlOverride w:ilvl="6"/>
-    <w:lvlOverride w:ilvl="7"/>
-    <w:lvlOverride w:ilvl="8"/>
   </w:num>
   <w:num w:numId="8">
     <w:abstractNumId w:val="6"/>
@@ -6003,15 +6188,6 @@
   </w:num>
   <w:num w:numId="9">
     <w:abstractNumId w:val="7"/>
-    <w:lvlOverride w:ilvl="0"/>
-    <w:lvlOverride w:ilvl="1"/>
-    <w:lvlOverride w:ilvl="2"/>
-    <w:lvlOverride w:ilvl="3"/>
-    <w:lvlOverride w:ilvl="4"/>
-    <w:lvlOverride w:ilvl="5"/>
-    <w:lvlOverride w:ilvl="6"/>
-    <w:lvlOverride w:ilvl="7"/>
-    <w:lvlOverride w:ilvl="8"/>
   </w:num>
 </w:numbering>
 </file>
@@ -6766,6 +6942,7 @@
   </w:style>
   <w:style w:type="character" w:customStyle="1" w:styleId="40">
     <w:name w:val="Заголовок 4 Знак"/>
+    <w:aliases w:val="vgu_Header4 Знак"/>
     <w:basedOn w:val="a0"/>
     <w:link w:val="4"/>
     <w:uiPriority w:val="9"/>
@@ -6780,6 +6957,7 @@
   </w:style>
   <w:style w:type="character" w:customStyle="1" w:styleId="50">
     <w:name w:val="Заголовок 5 Знак"/>
+    <w:aliases w:val="vgu_Header5 Знак"/>
     <w:basedOn w:val="a0"/>
     <w:link w:val="5"/>
     <w:uiPriority w:val="9"/>
@@ -6793,6 +6971,7 @@
   </w:style>
   <w:style w:type="character" w:customStyle="1" w:styleId="60">
     <w:name w:val="Заголовок 6 Знак"/>
+    <w:aliases w:val="vgu_Header6 Знак"/>
     <w:basedOn w:val="a0"/>
     <w:link w:val="6"/>
     <w:uiPriority w:val="9"/>
@@ -6807,6 +6986,7 @@
   </w:style>
   <w:style w:type="character" w:customStyle="1" w:styleId="70">
     <w:name w:val="Заголовок 7 Знак"/>
+    <w:aliases w:val="vgu_Header7 Знак"/>
     <w:basedOn w:val="a0"/>
     <w:link w:val="7"/>
     <w:uiPriority w:val="9"/>
@@ -6821,6 +7001,7 @@
   </w:style>
   <w:style w:type="character" w:customStyle="1" w:styleId="80">
     <w:name w:val="Заголовок 8 Знак"/>
+    <w:aliases w:val="vgu_Header8 Знак"/>
     <w:basedOn w:val="a0"/>
     <w:link w:val="8"/>
     <w:uiPriority w:val="9"/>
@@ -6835,6 +7016,7 @@
   </w:style>
   <w:style w:type="character" w:customStyle="1" w:styleId="90">
     <w:name w:val="Заголовок 9 Знак"/>
+    <w:aliases w:val="vgu_Header9 Знак"/>
     <w:basedOn w:val="a0"/>
     <w:link w:val="9"/>
     <w:uiPriority w:val="9"/>
